--- a/METODOLOGIA RUP/PROYECTO STD/04 DISEÑO/STD_MDIS_VAL_USU.docx
+++ b/METODOLOGIA RUP/PROYECTO STD/04 DISEÑO/STD_MDIS_VAL_USU.docx
@@ -1013,20 +1013,9 @@
       </w:pPr>
     </w:p>
     <w:p>
-      <w:pPr>
-        <w:pStyle w:val="Ttulo2"/>
-        <w:spacing w:before="0"/>
-        <w:jc w:val="both"/>
-        <w:rPr>
-          <w:rFonts w:asciiTheme="minorHAnsi" w:eastAsiaTheme="minorHAnsi" w:hAnsiTheme="minorHAnsi" w:cstheme="minorBidi"/>
-          <w:b w:val="0"/>
-          <w:bCs w:val="0"/>
-          <w:color w:val="auto"/>
-          <w:sz w:val="22"/>
-          <w:szCs w:val="22"/>
-        </w:rPr>
-      </w:pPr>
       <w:bookmarkStart w:id="0" w:name="_Toc374543419"/>
+      <w:bookmarkStart w:id="1" w:name="_GoBack"/>
+      <w:bookmarkEnd w:id="1"/>
     </w:p>
     <w:p/>
     <w:p>
@@ -1055,9 +1044,7 @@
         <w:lastRenderedPageBreak/>
         <w:t>Descripción General de funcionalidades</w:t>
       </w:r>
-      <w:bookmarkStart w:id="1" w:name="_GoBack"/>
       <w:bookmarkEnd w:id="0"/>
-      <w:bookmarkEnd w:id="1"/>
     </w:p>
     <w:p>
       <w:pPr>
@@ -2381,6 +2368,7 @@
                 <w:lang w:eastAsia="es-PE"/>
               </w:rPr>
             </w:pPr>
+            <w:proofErr w:type="spellStart"/>
             <w:r>
               <w:rPr>
                 <w:rFonts w:eastAsia="Times New Roman" w:cs="Times New Roman"/>
@@ -2393,8 +2381,16 @@
                 <w:rFonts w:eastAsia="Times New Roman" w:cs="Times New Roman"/>
                 <w:lang w:eastAsia="es-PE"/>
               </w:rPr>
-              <w:t>.java</w:t>
-            </w:r>
+              <w:t>.</w:t>
+            </w:r>
+            <w:r>
+              <w:rPr>
+                <w:rFonts w:eastAsia="Times New Roman" w:cs="Times New Roman"/>
+                <w:lang w:eastAsia="es-PE"/>
+              </w:rPr>
+              <w:t>php</w:t>
+            </w:r>
+            <w:proofErr w:type="spellEnd"/>
           </w:p>
         </w:tc>
         <w:tc>
@@ -2513,6 +2509,7 @@
                 <w:lang w:eastAsia="es-PE"/>
               </w:rPr>
             </w:pPr>
+            <w:proofErr w:type="spellStart"/>
             <w:r>
               <w:rPr>
                 <w:rFonts w:eastAsia="Times New Roman" w:cs="Times New Roman"/>
@@ -2525,8 +2522,16 @@
                 <w:rFonts w:eastAsia="Times New Roman" w:cs="Times New Roman"/>
                 <w:lang w:eastAsia="es-PE"/>
               </w:rPr>
-              <w:t>s.java</w:t>
-            </w:r>
+              <w:t>s.</w:t>
+            </w:r>
+            <w:r>
+              <w:rPr>
+                <w:rFonts w:eastAsia="Times New Roman" w:cs="Times New Roman"/>
+                <w:lang w:eastAsia="es-PE"/>
+              </w:rPr>
+              <w:t>php</w:t>
+            </w:r>
+            <w:proofErr w:type="spellEnd"/>
           </w:p>
         </w:tc>
         <w:tc>
@@ -2658,7 +2663,14 @@
                 <w:rFonts w:eastAsia="Times New Roman" w:cs="Times New Roman"/>
                 <w:lang w:eastAsia="es-PE"/>
               </w:rPr>
-              <w:t>usuarios.jsp</w:t>
+              <w:t>usuarios.</w:t>
+            </w:r>
+            <w:r>
+              <w:rPr>
+                <w:rFonts w:eastAsia="Times New Roman" w:cs="Times New Roman"/>
+                <w:lang w:eastAsia="es-PE"/>
+              </w:rPr>
+              <w:t>tpl</w:t>
             </w:r>
             <w:proofErr w:type="spellEnd"/>
           </w:p>
@@ -3077,13 +3089,22 @@
                 <w:lang w:eastAsia="es-PE"/>
               </w:rPr>
             </w:pPr>
+            <w:proofErr w:type="spellStart"/>
             <w:r>
               <w:rPr>
                 <w:rFonts w:ascii="Calibri" w:eastAsia="Times New Roman" w:hAnsi="Calibri" w:cs="Times New Roman"/>
                 <w:lang w:eastAsia="es-PE"/>
               </w:rPr>
-              <w:t>tramites.java</w:t>
-            </w:r>
+              <w:t>tramites.</w:t>
+            </w:r>
+            <w:r>
+              <w:rPr>
+                <w:rFonts w:ascii="Calibri" w:eastAsia="Times New Roman" w:hAnsi="Calibri" w:cs="Times New Roman"/>
+                <w:lang w:eastAsia="es-PE"/>
+              </w:rPr>
+              <w:t>php</w:t>
+            </w:r>
+            <w:proofErr w:type="spellEnd"/>
           </w:p>
         </w:tc>
         <w:tc>
@@ -3132,13 +3153,22 @@
                 <w:lang w:eastAsia="es-PE"/>
               </w:rPr>
             </w:pPr>
+            <w:proofErr w:type="spellStart"/>
             <w:r>
               <w:rPr>
                 <w:rFonts w:ascii="Calibri" w:eastAsia="Times New Roman" w:hAnsi="Calibri" w:cs="Times New Roman"/>
                 <w:lang w:eastAsia="es-PE"/>
               </w:rPr>
-              <w:t>requisitos.java</w:t>
-            </w:r>
+              <w:t>requisitos.</w:t>
+            </w:r>
+            <w:r>
+              <w:rPr>
+                <w:rFonts w:ascii="Calibri" w:eastAsia="Times New Roman" w:hAnsi="Calibri" w:cs="Times New Roman"/>
+                <w:lang w:eastAsia="es-PE"/>
+              </w:rPr>
+              <w:t>php</w:t>
+            </w:r>
+            <w:proofErr w:type="spellEnd"/>
           </w:p>
         </w:tc>
         <w:tc>
@@ -3187,13 +3217,22 @@
                 <w:lang w:eastAsia="es-PE"/>
               </w:rPr>
             </w:pPr>
+            <w:proofErr w:type="spellStart"/>
             <w:r>
               <w:rPr>
                 <w:rFonts w:ascii="Calibri" w:eastAsia="Times New Roman" w:hAnsi="Calibri" w:cs="Times New Roman"/>
                 <w:lang w:eastAsia="es-PE"/>
               </w:rPr>
-              <w:t>areas.java</w:t>
-            </w:r>
+              <w:t>areas.</w:t>
+            </w:r>
+            <w:r>
+              <w:rPr>
+                <w:rFonts w:ascii="Calibri" w:eastAsia="Times New Roman" w:hAnsi="Calibri" w:cs="Times New Roman"/>
+                <w:lang w:eastAsia="es-PE"/>
+              </w:rPr>
+              <w:t>php</w:t>
+            </w:r>
+            <w:proofErr w:type="spellEnd"/>
           </w:p>
         </w:tc>
         <w:tc>
@@ -3242,13 +3281,22 @@
                 <w:lang w:eastAsia="es-PE"/>
               </w:rPr>
             </w:pPr>
+            <w:proofErr w:type="spellStart"/>
             <w:r>
               <w:rPr>
                 <w:rFonts w:ascii="Calibri" w:eastAsia="Times New Roman" w:hAnsi="Calibri" w:cs="Times New Roman"/>
                 <w:lang w:eastAsia="es-PE"/>
               </w:rPr>
-              <w:t>expedientes.java</w:t>
-            </w:r>
+              <w:t>expedientes.</w:t>
+            </w:r>
+            <w:r>
+              <w:rPr>
+                <w:rFonts w:ascii="Calibri" w:eastAsia="Times New Roman" w:hAnsi="Calibri" w:cs="Times New Roman"/>
+                <w:lang w:eastAsia="es-PE"/>
+              </w:rPr>
+              <w:t>php</w:t>
+            </w:r>
+            <w:proofErr w:type="spellEnd"/>
           </w:p>
         </w:tc>
         <w:tc>
@@ -3297,13 +3345,22 @@
                 <w:lang w:eastAsia="es-PE"/>
               </w:rPr>
             </w:pPr>
+            <w:proofErr w:type="spellStart"/>
             <w:r>
               <w:rPr>
                 <w:rFonts w:ascii="Calibri" w:eastAsia="Times New Roman" w:hAnsi="Calibri" w:cs="Times New Roman"/>
                 <w:lang w:eastAsia="es-PE"/>
               </w:rPr>
-              <w:t>alumnos.java</w:t>
-            </w:r>
+              <w:t>alumnos.</w:t>
+            </w:r>
+            <w:r>
+              <w:rPr>
+                <w:rFonts w:ascii="Calibri" w:eastAsia="Times New Roman" w:hAnsi="Calibri" w:cs="Times New Roman"/>
+                <w:lang w:eastAsia="es-PE"/>
+              </w:rPr>
+              <w:t>php</w:t>
+            </w:r>
+            <w:proofErr w:type="spellEnd"/>
           </w:p>
         </w:tc>
         <w:tc>
@@ -3352,13 +3409,22 @@
                 <w:lang w:eastAsia="es-PE"/>
               </w:rPr>
             </w:pPr>
+            <w:proofErr w:type="spellStart"/>
             <w:r>
               <w:rPr>
                 <w:rFonts w:ascii="Calibri" w:eastAsia="Times New Roman" w:hAnsi="Calibri" w:cs="Times New Roman"/>
                 <w:lang w:eastAsia="es-PE"/>
               </w:rPr>
-              <w:t>usuarios.java</w:t>
-            </w:r>
+              <w:t>usuarios.</w:t>
+            </w:r>
+            <w:r>
+              <w:rPr>
+                <w:rFonts w:ascii="Calibri" w:eastAsia="Times New Roman" w:hAnsi="Calibri" w:cs="Times New Roman"/>
+                <w:lang w:eastAsia="es-PE"/>
+              </w:rPr>
+              <w:t>php</w:t>
+            </w:r>
+            <w:proofErr w:type="spellEnd"/>
           </w:p>
         </w:tc>
         <w:tc>
@@ -3407,13 +3473,22 @@
                 <w:lang w:eastAsia="es-PE"/>
               </w:rPr>
             </w:pPr>
+            <w:proofErr w:type="spellStart"/>
             <w:r>
               <w:rPr>
                 <w:rFonts w:ascii="Calibri" w:eastAsia="Times New Roman" w:hAnsi="Calibri" w:cs="Times New Roman"/>
                 <w:lang w:eastAsia="es-PE"/>
               </w:rPr>
-              <w:t>perfil.java</w:t>
-            </w:r>
+              <w:t>perfil.</w:t>
+            </w:r>
+            <w:r>
+              <w:rPr>
+                <w:rFonts w:ascii="Calibri" w:eastAsia="Times New Roman" w:hAnsi="Calibri" w:cs="Times New Roman"/>
+                <w:lang w:eastAsia="es-PE"/>
+              </w:rPr>
+              <w:t>php</w:t>
+            </w:r>
+            <w:proofErr w:type="spellEnd"/>
           </w:p>
         </w:tc>
         <w:tc>
@@ -3465,6 +3540,7 @@
           <w:b/>
         </w:rPr>
       </w:pPr>
+      <w:proofErr w:type="spellStart"/>
       <w:r>
         <w:rPr>
           <w:b/>
@@ -3475,8 +3551,15 @@
         <w:rPr>
           <w:b/>
         </w:rPr>
-        <w:t>.java</w:t>
-      </w:r>
+        <w:t>.</w:t>
+      </w:r>
+      <w:r>
+        <w:rPr>
+          <w:b/>
+        </w:rPr>
+        <w:t>php</w:t>
+      </w:r>
+      <w:proofErr w:type="spellEnd"/>
     </w:p>
     <w:p>
       <w:pPr>
@@ -3522,8 +3605,13 @@
         <w:t>/</w:t>
       </w:r>
       <w:r>
-        <w:t>.java</w:t>
-      </w:r>
+        <w:t>.</w:t>
+      </w:r>
+      <w:proofErr w:type="spellStart"/>
+      <w:r>
+        <w:t>php</w:t>
+      </w:r>
+      <w:proofErr w:type="spellEnd"/>
     </w:p>
     <w:p>
       <w:pPr>
@@ -4133,12 +4221,20 @@
           <w:b/>
         </w:rPr>
       </w:pPr>
+      <w:proofErr w:type="spellStart"/>
       <w:r>
         <w:rPr>
           <w:b/>
         </w:rPr>
-        <w:t>requisitos.java</w:t>
-      </w:r>
+        <w:t>requisitos.</w:t>
+      </w:r>
+      <w:r>
+        <w:rPr>
+          <w:b/>
+        </w:rPr>
+        <w:t>php</w:t>
+      </w:r>
+      <w:proofErr w:type="spellEnd"/>
     </w:p>
     <w:p>
       <w:pPr>
@@ -4181,8 +4277,13 @@
       </w:r>
       <w:proofErr w:type="spellEnd"/>
       <w:r>
-        <w:t>/.java</w:t>
-      </w:r>
+        <w:t>/.</w:t>
+      </w:r>
+      <w:proofErr w:type="spellStart"/>
+      <w:r>
+        <w:t>php</w:t>
+      </w:r>
+      <w:proofErr w:type="spellEnd"/>
     </w:p>
     <w:p>
       <w:pPr>
@@ -4762,12 +4863,20 @@
           <w:b/>
         </w:rPr>
       </w:pPr>
+      <w:proofErr w:type="spellStart"/>
       <w:r>
         <w:rPr>
           <w:b/>
         </w:rPr>
-        <w:t>areas.java</w:t>
-      </w:r>
+        <w:t>areas.</w:t>
+      </w:r>
+      <w:r>
+        <w:rPr>
+          <w:b/>
+        </w:rPr>
+        <w:t>php</w:t>
+      </w:r>
+      <w:proofErr w:type="spellEnd"/>
     </w:p>
     <w:p>
       <w:pPr>
@@ -4810,8 +4919,13 @@
       </w:r>
       <w:proofErr w:type="spellEnd"/>
       <w:r>
-        <w:t>/.java</w:t>
-      </w:r>
+        <w:t>/.</w:t>
+      </w:r>
+      <w:proofErr w:type="spellStart"/>
+      <w:r>
+        <w:t>php</w:t>
+      </w:r>
+      <w:proofErr w:type="spellEnd"/>
     </w:p>
     <w:p>
       <w:pPr>
@@ -5391,12 +5505,20 @@
           <w:b/>
         </w:rPr>
       </w:pPr>
+      <w:proofErr w:type="spellStart"/>
       <w:r>
         <w:rPr>
           <w:b/>
         </w:rPr>
-        <w:t>expedientes.java</w:t>
-      </w:r>
+        <w:t>expedientes.</w:t>
+      </w:r>
+      <w:r>
+        <w:rPr>
+          <w:b/>
+        </w:rPr>
+        <w:t>php</w:t>
+      </w:r>
+      <w:proofErr w:type="spellEnd"/>
     </w:p>
     <w:p>
       <w:pPr>
@@ -5439,8 +5561,13 @@
       </w:r>
       <w:proofErr w:type="spellEnd"/>
       <w:r>
-        <w:t>/.java</w:t>
-      </w:r>
+        <w:t>/.</w:t>
+      </w:r>
+      <w:proofErr w:type="spellStart"/>
+      <w:r>
+        <w:t>php</w:t>
+      </w:r>
+      <w:proofErr w:type="spellEnd"/>
     </w:p>
     <w:p>
       <w:pPr>
@@ -6018,12 +6145,20 @@
           <w:b/>
         </w:rPr>
       </w:pPr>
+      <w:proofErr w:type="spellStart"/>
       <w:r>
         <w:rPr>
           <w:b/>
         </w:rPr>
-        <w:t>usuarios.java</w:t>
-      </w:r>
+        <w:t>usuarios.</w:t>
+      </w:r>
+      <w:r>
+        <w:rPr>
+          <w:b/>
+        </w:rPr>
+        <w:t>php</w:t>
+      </w:r>
+      <w:proofErr w:type="spellEnd"/>
     </w:p>
     <w:p>
       <w:pPr>
@@ -6066,8 +6201,13 @@
       </w:r>
       <w:proofErr w:type="spellEnd"/>
       <w:r>
-        <w:t>/.java</w:t>
-      </w:r>
+        <w:t>/.</w:t>
+      </w:r>
+      <w:proofErr w:type="spellStart"/>
+      <w:r>
+        <w:t>php</w:t>
+      </w:r>
+      <w:proofErr w:type="spellEnd"/>
     </w:p>
     <w:p>
       <w:pPr>
@@ -6646,12 +6786,20 @@
           <w:b/>
         </w:rPr>
       </w:pPr>
+      <w:proofErr w:type="spellStart"/>
       <w:r>
         <w:rPr>
           <w:b/>
         </w:rPr>
-        <w:t>perfil.java</w:t>
-      </w:r>
+        <w:t>perfil.</w:t>
+      </w:r>
+      <w:r>
+        <w:rPr>
+          <w:b/>
+        </w:rPr>
+        <w:t>php</w:t>
+      </w:r>
+      <w:proofErr w:type="spellEnd"/>
     </w:p>
     <w:p>
       <w:pPr>
@@ -6694,8 +6842,13 @@
       </w:r>
       <w:proofErr w:type="spellEnd"/>
       <w:r>
-        <w:t>/.java</w:t>
-      </w:r>
+        <w:t>/.</w:t>
+      </w:r>
+      <w:proofErr w:type="spellStart"/>
+      <w:r>
+        <w:t>php</w:t>
+      </w:r>
+      <w:proofErr w:type="spellEnd"/>
     </w:p>
     <w:p>
       <w:pPr>
@@ -7277,12 +7430,20 @@
           <w:b/>
         </w:rPr>
       </w:pPr>
+      <w:proofErr w:type="spellStart"/>
       <w:r>
         <w:rPr>
           <w:b/>
         </w:rPr>
-        <w:t>alumnos.java</w:t>
-      </w:r>
+        <w:t>alumnos.</w:t>
+      </w:r>
+      <w:r>
+        <w:rPr>
+          <w:b/>
+        </w:rPr>
+        <w:t>php</w:t>
+      </w:r>
+      <w:proofErr w:type="spellEnd"/>
     </w:p>
     <w:p>
       <w:pPr>
@@ -7326,8 +7487,13 @@
       </w:r>
       <w:proofErr w:type="spellEnd"/>
       <w:r>
-        <w:t>/.java</w:t>
-      </w:r>
+        <w:t>/.</w:t>
+      </w:r>
+      <w:proofErr w:type="spellStart"/>
+      <w:r>
+        <w:t>php</w:t>
+      </w:r>
+      <w:proofErr w:type="spellEnd"/>
     </w:p>
     <w:p>
       <w:pPr>
@@ -8031,13 +8197,22 @@
                 <w:lang w:eastAsia="es-PE"/>
               </w:rPr>
             </w:pPr>
+            <w:proofErr w:type="spellStart"/>
             <w:r>
               <w:rPr>
                 <w:rFonts w:ascii="Calibri" w:eastAsia="Times New Roman" w:hAnsi="Calibri" w:cs="Times New Roman"/>
                 <w:lang w:eastAsia="es-PE"/>
               </w:rPr>
-              <w:t>ctramites.java</w:t>
-            </w:r>
+              <w:t>ctramites.</w:t>
+            </w:r>
+            <w:r>
+              <w:rPr>
+                <w:rFonts w:ascii="Calibri" w:eastAsia="Times New Roman" w:hAnsi="Calibri" w:cs="Times New Roman"/>
+                <w:lang w:eastAsia="es-PE"/>
+              </w:rPr>
+              <w:t>php</w:t>
+            </w:r>
+            <w:proofErr w:type="spellEnd"/>
           </w:p>
         </w:tc>
         <w:tc>
@@ -8086,13 +8261,22 @@
                 <w:lang w:eastAsia="es-PE"/>
               </w:rPr>
             </w:pPr>
+            <w:proofErr w:type="spellStart"/>
             <w:r>
               <w:rPr>
                 <w:rFonts w:ascii="Calibri" w:eastAsia="Times New Roman" w:hAnsi="Calibri" w:cs="Times New Roman"/>
                 <w:lang w:eastAsia="es-PE"/>
               </w:rPr>
-              <w:t>crequisitos.java</w:t>
-            </w:r>
+              <w:t>crequisitos.</w:t>
+            </w:r>
+            <w:r>
+              <w:rPr>
+                <w:rFonts w:ascii="Calibri" w:eastAsia="Times New Roman" w:hAnsi="Calibri" w:cs="Times New Roman"/>
+                <w:lang w:eastAsia="es-PE"/>
+              </w:rPr>
+              <w:t>php</w:t>
+            </w:r>
+            <w:proofErr w:type="spellEnd"/>
           </w:p>
         </w:tc>
         <w:tc>
@@ -8141,13 +8325,22 @@
                 <w:lang w:eastAsia="es-PE"/>
               </w:rPr>
             </w:pPr>
+            <w:proofErr w:type="spellStart"/>
             <w:r>
               <w:rPr>
                 <w:rFonts w:ascii="Calibri" w:eastAsia="Times New Roman" w:hAnsi="Calibri" w:cs="Times New Roman"/>
                 <w:lang w:eastAsia="es-PE"/>
               </w:rPr>
-              <w:t>careas.java</w:t>
-            </w:r>
+              <w:t>careas.</w:t>
+            </w:r>
+            <w:r>
+              <w:rPr>
+                <w:rFonts w:ascii="Calibri" w:eastAsia="Times New Roman" w:hAnsi="Calibri" w:cs="Times New Roman"/>
+                <w:lang w:eastAsia="es-PE"/>
+              </w:rPr>
+              <w:t>php</w:t>
+            </w:r>
+            <w:proofErr w:type="spellEnd"/>
           </w:p>
         </w:tc>
         <w:tc>
@@ -8196,13 +8389,22 @@
                 <w:lang w:eastAsia="es-PE"/>
               </w:rPr>
             </w:pPr>
+            <w:proofErr w:type="spellStart"/>
             <w:r>
               <w:rPr>
                 <w:rFonts w:ascii="Calibri" w:eastAsia="Times New Roman" w:hAnsi="Calibri" w:cs="Times New Roman"/>
                 <w:lang w:eastAsia="es-PE"/>
               </w:rPr>
-              <w:t>cexpedientes.java</w:t>
-            </w:r>
+              <w:t>cexpedientes.</w:t>
+            </w:r>
+            <w:r>
+              <w:rPr>
+                <w:rFonts w:ascii="Calibri" w:eastAsia="Times New Roman" w:hAnsi="Calibri" w:cs="Times New Roman"/>
+                <w:lang w:eastAsia="es-PE"/>
+              </w:rPr>
+              <w:t>php</w:t>
+            </w:r>
+            <w:proofErr w:type="spellEnd"/>
           </w:p>
         </w:tc>
         <w:tc>
@@ -8251,13 +8453,22 @@
                 <w:lang w:eastAsia="es-PE"/>
               </w:rPr>
             </w:pPr>
+            <w:proofErr w:type="spellStart"/>
             <w:r>
               <w:rPr>
                 <w:rFonts w:ascii="Calibri" w:eastAsia="Times New Roman" w:hAnsi="Calibri" w:cs="Times New Roman"/>
                 <w:lang w:eastAsia="es-PE"/>
               </w:rPr>
-              <w:t>calumnos.java</w:t>
-            </w:r>
+              <w:t>calumnos.</w:t>
+            </w:r>
+            <w:r>
+              <w:rPr>
+                <w:rFonts w:ascii="Calibri" w:eastAsia="Times New Roman" w:hAnsi="Calibri" w:cs="Times New Roman"/>
+                <w:lang w:eastAsia="es-PE"/>
+              </w:rPr>
+              <w:t>php</w:t>
+            </w:r>
+            <w:proofErr w:type="spellEnd"/>
           </w:p>
         </w:tc>
         <w:tc>
@@ -8306,13 +8517,22 @@
                 <w:lang w:eastAsia="es-PE"/>
               </w:rPr>
             </w:pPr>
+            <w:proofErr w:type="spellStart"/>
             <w:r>
               <w:rPr>
                 <w:rFonts w:ascii="Calibri" w:eastAsia="Times New Roman" w:hAnsi="Calibri" w:cs="Times New Roman"/>
                 <w:lang w:eastAsia="es-PE"/>
               </w:rPr>
-              <w:t>cusuarios.java</w:t>
-            </w:r>
+              <w:t>cusuarios.</w:t>
+            </w:r>
+            <w:r>
+              <w:rPr>
+                <w:rFonts w:ascii="Calibri" w:eastAsia="Times New Roman" w:hAnsi="Calibri" w:cs="Times New Roman"/>
+                <w:lang w:eastAsia="es-PE"/>
+              </w:rPr>
+              <w:t>php</w:t>
+            </w:r>
+            <w:proofErr w:type="spellEnd"/>
           </w:p>
         </w:tc>
         <w:tc>
@@ -8361,13 +8581,22 @@
                 <w:lang w:eastAsia="es-PE"/>
               </w:rPr>
             </w:pPr>
+            <w:proofErr w:type="spellStart"/>
             <w:r>
               <w:rPr>
                 <w:rFonts w:ascii="Calibri" w:eastAsia="Times New Roman" w:hAnsi="Calibri" w:cs="Times New Roman"/>
                 <w:lang w:eastAsia="es-PE"/>
               </w:rPr>
-              <w:t>cperfil.java</w:t>
-            </w:r>
+              <w:t>cperfil.</w:t>
+            </w:r>
+            <w:r>
+              <w:rPr>
+                <w:rFonts w:ascii="Calibri" w:eastAsia="Times New Roman" w:hAnsi="Calibri" w:cs="Times New Roman"/>
+                <w:lang w:eastAsia="es-PE"/>
+              </w:rPr>
+              <w:t>php</w:t>
+            </w:r>
+            <w:proofErr w:type="spellEnd"/>
           </w:p>
         </w:tc>
         <w:tc>
@@ -8412,6 +8641,7 @@
           <w:b/>
         </w:rPr>
       </w:pPr>
+      <w:proofErr w:type="spellStart"/>
       <w:r>
         <w:rPr>
           <w:b/>
@@ -8422,8 +8652,15 @@
         <w:rPr>
           <w:b/>
         </w:rPr>
-        <w:t>.java</w:t>
-      </w:r>
+        <w:t>.</w:t>
+      </w:r>
+      <w:r>
+        <w:rPr>
+          <w:b/>
+        </w:rPr>
+        <w:t>php</w:t>
+      </w:r>
+      <w:proofErr w:type="spellEnd"/>
     </w:p>
     <w:p>
       <w:pPr>
@@ -8466,11 +8703,19 @@
       </w:r>
       <w:proofErr w:type="spellEnd"/>
       <w:r>
-        <w:t>/ctramites</w:t>
-      </w:r>
-      <w:r>
-        <w:t>.java</w:t>
-      </w:r>
+        <w:t>/</w:t>
+      </w:r>
+      <w:proofErr w:type="spellStart"/>
+      <w:r>
+        <w:t>ctramites</w:t>
+      </w:r>
+      <w:r>
+        <w:t>.</w:t>
+      </w:r>
+      <w:r>
+        <w:t>php</w:t>
+      </w:r>
+      <w:proofErr w:type="spellEnd"/>
     </w:p>
     <w:p>
       <w:pPr>
@@ -8562,6 +8807,9 @@
         <w:spacing w:after="0" w:line="360" w:lineRule="auto"/>
         <w:ind w:firstLine="708"/>
         <w:jc w:val="both"/>
+        <w:rPr>
+          <w:lang w:val="en-US"/>
+        </w:rPr>
       </w:pPr>
       <w:proofErr w:type="gramStart"/>
       <w:r>
@@ -8597,6 +8845,9 @@
         <w:spacing w:after="0"/>
         <w:ind w:left="360"/>
         <w:jc w:val="both"/>
+        <w:rPr>
+          <w:lang w:val="en-US"/>
+        </w:rPr>
       </w:pPr>
     </w:p>
     <w:p>
@@ -8606,19 +8857,22 @@
         <w:jc w:val="both"/>
         <w:rPr>
           <w:b/>
+          <w:lang w:val="en-US"/>
         </w:rPr>
       </w:pPr>
       <w:r>
         <w:rPr>
           <w:b/>
-        </w:rPr>
-        <w:t>crequisitos</w:t>
+          <w:lang w:val="en-US"/>
+        </w:rPr>
+        <w:t>crequisitos.</w:t>
       </w:r>
       <w:r>
         <w:rPr>
           <w:b/>
-        </w:rPr>
-        <w:t>.java</w:t>
+          <w:lang w:val="en-US"/>
+        </w:rPr>
+        <w:t>php</w:t>
       </w:r>
     </w:p>
     <w:p>
@@ -8665,11 +8919,19 @@
       </w:r>
       <w:proofErr w:type="spellEnd"/>
       <w:r>
-        <w:t>/crequisitos</w:t>
-      </w:r>
-      <w:r>
-        <w:t>.java</w:t>
-      </w:r>
+        <w:t>/</w:t>
+      </w:r>
+      <w:proofErr w:type="spellStart"/>
+      <w:r>
+        <w:t>crequisitos</w:t>
+      </w:r>
+      <w:r>
+        <w:t>.</w:t>
+      </w:r>
+      <w:r>
+        <w:t>php</w:t>
+      </w:r>
+      <w:proofErr w:type="spellEnd"/>
     </w:p>
     <w:p>
       <w:pPr>
@@ -8811,6 +9073,7 @@
           <w:b/>
         </w:rPr>
       </w:pPr>
+      <w:proofErr w:type="spellStart"/>
       <w:r>
         <w:rPr>
           <w:b/>
@@ -8821,8 +9084,15 @@
         <w:rPr>
           <w:b/>
         </w:rPr>
-        <w:t>.java</w:t>
-      </w:r>
+        <w:t>.</w:t>
+      </w:r>
+      <w:r>
+        <w:rPr>
+          <w:b/>
+        </w:rPr>
+        <w:t>php</w:t>
+      </w:r>
+      <w:proofErr w:type="spellEnd"/>
     </w:p>
     <w:p>
       <w:pPr>
@@ -8865,14 +9135,22 @@
       </w:r>
       <w:proofErr w:type="spellEnd"/>
       <w:r>
-        <w:t>/c</w:t>
+        <w:t>/</w:t>
+      </w:r>
+      <w:proofErr w:type="spellStart"/>
+      <w:r>
+        <w:t>c</w:t>
       </w:r>
       <w:r>
         <w:t>expedientes</w:t>
       </w:r>
       <w:r>
-        <w:t>.java</w:t>
-      </w:r>
+        <w:t>.</w:t>
+      </w:r>
+      <w:r>
+        <w:t>php</w:t>
+      </w:r>
+      <w:proofErr w:type="spellEnd"/>
     </w:p>
     <w:p>
       <w:pPr>
@@ -14104,6 +14382,7 @@
       </w:pPr>
     </w:p>
     <w:sectPr>
+      <w:footerReference w:type="default" r:id="rId9"/>
       <w:pgSz w:w="12240" w:h="15840"/>
       <w:pgMar w:top="1417" w:right="1701" w:bottom="1417" w:left="1701" w:header="708" w:footer="708" w:gutter="0"/>
       <w:cols w:space="708"/>
@@ -14111,6 +14390,102 @@
     </w:sectPr>
   </w:body>
 </w:document>
+</file>
+
+<file path=word/endnotes.xml><?xml version="1.0" encoding="utf-8"?>
+<w:endnotes xmlns:wpc="http://schemas.microsoft.com/office/word/2010/wordprocessingCanvas" xmlns:mc="http://schemas.openxmlformats.org/markup-compatibility/2006" xmlns:o="urn:schemas-microsoft-com:office:office" xmlns:r="http://schemas.openxmlformats.org/officeDocument/2006/relationships" xmlns:m="http://schemas.openxmlformats.org/officeDocument/2006/math" xmlns:v="urn:schemas-microsoft-com:vml" xmlns:wp14="http://schemas.microsoft.com/office/word/2010/wordprocessingDrawing" xmlns:wp="http://schemas.openxmlformats.org/drawingml/2006/wordprocessingDrawing" xmlns:w10="urn:schemas-microsoft-com:office:word" xmlns:w="http://schemas.openxmlformats.org/wordprocessingml/2006/main" xmlns:w14="http://schemas.microsoft.com/office/word/2010/wordml" xmlns:wpg="http://schemas.microsoft.com/office/word/2010/wordprocessingGroup" xmlns:wpi="http://schemas.microsoft.com/office/word/2010/wordprocessingInk" xmlns:wne="http://schemas.microsoft.com/office/word/2006/wordml" xmlns:wps="http://schemas.microsoft.com/office/word/2010/wordprocessingShape" mc:Ignorable="w14 wp14">
+  <w:endnote w:type="separator" w:id="-1">
+    <w:p>
+      <w:pPr>
+        <w:spacing w:after="0" w:line="240" w:lineRule="auto"/>
+      </w:pPr>
+      <w:r>
+        <w:separator/>
+      </w:r>
+    </w:p>
+  </w:endnote>
+  <w:endnote w:type="continuationSeparator" w:id="0">
+    <w:p>
+      <w:pPr>
+        <w:spacing w:after="0" w:line="240" w:lineRule="auto"/>
+      </w:pPr>
+      <w:r>
+        <w:continuationSeparator/>
+      </w:r>
+    </w:p>
+  </w:endnote>
+</w:endnotes>
+</file>
+
+<file path=word/footer1.xml><?xml version="1.0" encoding="utf-8"?>
+<w:ftr xmlns:wpc="http://schemas.microsoft.com/office/word/2010/wordprocessingCanvas" xmlns:mc="http://schemas.openxmlformats.org/markup-compatibility/2006" xmlns:o="urn:schemas-microsoft-com:office:office" xmlns:r="http://schemas.openxmlformats.org/officeDocument/2006/relationships" xmlns:m="http://schemas.openxmlformats.org/officeDocument/2006/math" xmlns:v="urn:schemas-microsoft-com:vml" xmlns:wp14="http://schemas.microsoft.com/office/word/2010/wordprocessingDrawing" xmlns:wp="http://schemas.openxmlformats.org/drawingml/2006/wordprocessingDrawing" xmlns:w10="urn:schemas-microsoft-com:office:word" xmlns:w="http://schemas.openxmlformats.org/wordprocessingml/2006/main" xmlns:w14="http://schemas.microsoft.com/office/word/2010/wordml" xmlns:wpg="http://schemas.microsoft.com/office/word/2010/wordprocessingGroup" xmlns:wpi="http://schemas.microsoft.com/office/word/2010/wordprocessingInk" xmlns:wne="http://schemas.microsoft.com/office/word/2006/wordml" xmlns:wps="http://schemas.microsoft.com/office/word/2010/wordprocessingShape" mc:Ignorable="w14 wp14">
+  <w:sdt>
+    <w:sdtPr>
+      <w:id w:val="361326403"/>
+      <w:docPartObj>
+        <w:docPartGallery w:val="Page Numbers (Bottom of Page)"/>
+        <w:docPartUnique/>
+      </w:docPartObj>
+    </w:sdtPr>
+    <w:sdtContent>
+      <w:p>
+        <w:pPr>
+          <w:pStyle w:val="Piedepgina"/>
+          <w:jc w:val="right"/>
+        </w:pPr>
+        <w:r>
+          <w:fldChar w:fldCharType="begin"/>
+        </w:r>
+        <w:r>
+          <w:instrText>PAGE   \* MERGEFORMAT</w:instrText>
+        </w:r>
+        <w:r>
+          <w:fldChar w:fldCharType="separate"/>
+        </w:r>
+        <w:r>
+          <w:rPr>
+            <w:noProof/>
+            <w:lang w:val="es-ES"/>
+          </w:rPr>
+          <w:t>15</w:t>
+        </w:r>
+        <w:r>
+          <w:fldChar w:fldCharType="end"/>
+        </w:r>
+      </w:p>
+    </w:sdtContent>
+  </w:sdt>
+  <w:p>
+    <w:pPr>
+      <w:pStyle w:val="Piedepgina"/>
+    </w:pPr>
+  </w:p>
+</w:ftr>
+</file>
+
+<file path=word/footnotes.xml><?xml version="1.0" encoding="utf-8"?>
+<w:footnotes xmlns:wpc="http://schemas.microsoft.com/office/word/2010/wordprocessingCanvas" xmlns:mc="http://schemas.openxmlformats.org/markup-compatibility/2006" xmlns:o="urn:schemas-microsoft-com:office:office" xmlns:r="http://schemas.openxmlformats.org/officeDocument/2006/relationships" xmlns:m="http://schemas.openxmlformats.org/officeDocument/2006/math" xmlns:v="urn:schemas-microsoft-com:vml" xmlns:wp14="http://schemas.microsoft.com/office/word/2010/wordprocessingDrawing" xmlns:wp="http://schemas.openxmlformats.org/drawingml/2006/wordprocessingDrawing" xmlns:w10="urn:schemas-microsoft-com:office:word" xmlns:w="http://schemas.openxmlformats.org/wordprocessingml/2006/main" xmlns:w14="http://schemas.microsoft.com/office/word/2010/wordml" xmlns:wpg="http://schemas.microsoft.com/office/word/2010/wordprocessingGroup" xmlns:wpi="http://schemas.microsoft.com/office/word/2010/wordprocessingInk" xmlns:wne="http://schemas.microsoft.com/office/word/2006/wordml" xmlns:wps="http://schemas.microsoft.com/office/word/2010/wordprocessingShape" mc:Ignorable="w14 wp14">
+  <w:footnote w:type="separator" w:id="-1">
+    <w:p>
+      <w:pPr>
+        <w:spacing w:after="0" w:line="240" w:lineRule="auto"/>
+      </w:pPr>
+      <w:r>
+        <w:separator/>
+      </w:r>
+    </w:p>
+  </w:footnote>
+  <w:footnote w:type="continuationSeparator" w:id="0">
+    <w:p>
+      <w:pPr>
+        <w:spacing w:after="0" w:line="240" w:lineRule="auto"/>
+      </w:pPr>
+      <w:r>
+        <w:continuationSeparator/>
+      </w:r>
+    </w:p>
+  </w:footnote>
+</w:footnotes>
 </file>
 
 <file path=word/numbering.xml><?xml version="1.0" encoding="utf-8"?>
@@ -16138,6 +16513,50 @@
       <w:szCs w:val="16"/>
     </w:rPr>
   </w:style>
+  <w:style w:type="paragraph" w:styleId="Encabezado">
+    <w:name w:val="header"/>
+    <w:basedOn w:val="Normal"/>
+    <w:link w:val="EncabezadoCar"/>
+    <w:uiPriority w:val="99"/>
+    <w:unhideWhenUsed/>
+    <w:rsid w:val="00C92050"/>
+    <w:pPr>
+      <w:tabs>
+        <w:tab w:val="center" w:pos="4419"/>
+        <w:tab w:val="right" w:pos="8838"/>
+      </w:tabs>
+      <w:spacing w:after="0" w:line="240" w:lineRule="auto"/>
+    </w:pPr>
+  </w:style>
+  <w:style w:type="character" w:customStyle="1" w:styleId="EncabezadoCar">
+    <w:name w:val="Encabezado Car"/>
+    <w:basedOn w:val="Fuentedeprrafopredeter"/>
+    <w:link w:val="Encabezado"/>
+    <w:uiPriority w:val="99"/>
+    <w:rsid w:val="00C92050"/>
+  </w:style>
+  <w:style w:type="paragraph" w:styleId="Piedepgina">
+    <w:name w:val="footer"/>
+    <w:basedOn w:val="Normal"/>
+    <w:link w:val="PiedepginaCar"/>
+    <w:uiPriority w:val="99"/>
+    <w:unhideWhenUsed/>
+    <w:rsid w:val="00C92050"/>
+    <w:pPr>
+      <w:tabs>
+        <w:tab w:val="center" w:pos="4419"/>
+        <w:tab w:val="right" w:pos="8838"/>
+      </w:tabs>
+      <w:spacing w:after="0" w:line="240" w:lineRule="auto"/>
+    </w:pPr>
+  </w:style>
+  <w:style w:type="character" w:customStyle="1" w:styleId="PiedepginaCar">
+    <w:name w:val="Pie de página Car"/>
+    <w:basedOn w:val="Fuentedeprrafopredeter"/>
+    <w:link w:val="Piedepgina"/>
+    <w:uiPriority w:val="99"/>
+    <w:rsid w:val="00C92050"/>
+  </w:style>
 </w:styles>
 </file>
 
@@ -16490,6 +16909,50 @@
       <w:szCs w:val="16"/>
     </w:rPr>
   </w:style>
+  <w:style w:type="paragraph" w:styleId="Encabezado">
+    <w:name w:val="header"/>
+    <w:basedOn w:val="Normal"/>
+    <w:link w:val="EncabezadoCar"/>
+    <w:uiPriority w:val="99"/>
+    <w:unhideWhenUsed/>
+    <w:rsid w:val="00C92050"/>
+    <w:pPr>
+      <w:tabs>
+        <w:tab w:val="center" w:pos="4419"/>
+        <w:tab w:val="right" w:pos="8838"/>
+      </w:tabs>
+      <w:spacing w:after="0" w:line="240" w:lineRule="auto"/>
+    </w:pPr>
+  </w:style>
+  <w:style w:type="character" w:customStyle="1" w:styleId="EncabezadoCar">
+    <w:name w:val="Encabezado Car"/>
+    <w:basedOn w:val="Fuentedeprrafopredeter"/>
+    <w:link w:val="Encabezado"/>
+    <w:uiPriority w:val="99"/>
+    <w:rsid w:val="00C92050"/>
+  </w:style>
+  <w:style w:type="paragraph" w:styleId="Piedepgina">
+    <w:name w:val="footer"/>
+    <w:basedOn w:val="Normal"/>
+    <w:link w:val="PiedepginaCar"/>
+    <w:uiPriority w:val="99"/>
+    <w:unhideWhenUsed/>
+    <w:rsid w:val="00C92050"/>
+    <w:pPr>
+      <w:tabs>
+        <w:tab w:val="center" w:pos="4419"/>
+        <w:tab w:val="right" w:pos="8838"/>
+      </w:tabs>
+      <w:spacing w:after="0" w:line="240" w:lineRule="auto"/>
+    </w:pPr>
+  </w:style>
+  <w:style w:type="character" w:customStyle="1" w:styleId="PiedepginaCar">
+    <w:name w:val="Pie de página Car"/>
+    <w:basedOn w:val="Fuentedeprrafopredeter"/>
+    <w:link w:val="Piedepgina"/>
+    <w:uiPriority w:val="99"/>
+    <w:rsid w:val="00C92050"/>
+  </w:style>
 </w:styles>
 </file>
 
@@ -16783,7 +17246,7 @@
 </file>
 
 <file path=customXml/itemProps1.xml><?xml version="1.0" encoding="utf-8"?>
-<ds:datastoreItem xmlns:ds="http://schemas.openxmlformats.org/officeDocument/2006/customXml" ds:itemID="{387F1E31-1936-4952-827C-DBB0C9BFB66E}">
+<ds:datastoreItem xmlns:ds="http://schemas.openxmlformats.org/officeDocument/2006/customXml" ds:itemID="{2BAD2328-E7A7-44FC-AFFF-88FDD49F5795}">
   <ds:schemaRefs>
     <ds:schemaRef ds:uri="http://schemas.openxmlformats.org/officeDocument/2006/bibliography"/>
   </ds:schemaRefs>
